--- a/Premier League Standings.docx
+++ b/Premier League Standings.docx
@@ -4,6 +4,7 @@
   <w:body>
     <w:p>
       <w:pPr>
+        <w:bidi w:val="0"/>
         <w:spacing w:after="0"/>
         <w:jc w:val="center"/>
         <w:rPr>
@@ -68,23 +69,7 @@
           <w:szCs w:val="32"/>
           <w:lang w:val="en-US"/>
         </w:rPr>
-        <w:t>Using</w:t>
-      </w:r>
-      <w:r>
-        <w:rPr>
-          <w:sz w:val="32"/>
-          <w:szCs w:val="32"/>
-          <w:lang w:val="en-US"/>
-        </w:rPr>
-        <w:t xml:space="preserve"> a directed graph </w:t>
-      </w:r>
-      <w:r>
-        <w:rPr>
-          <w:sz w:val="32"/>
-          <w:szCs w:val="32"/>
-          <w:lang w:val="en-US"/>
-        </w:rPr>
-        <w:t>and BFS approach.</w:t>
+        <w:t>Using a directed graph and BFS approach.</w:t>
       </w:r>
     </w:p>
     <w:p>
@@ -125,7 +110,23 @@
           <w:szCs w:val="32"/>
           <w:lang w:val="en-US"/>
         </w:rPr>
+        <w:t xml:space="preserve">- </w:t>
+      </w:r>
+      <w:r>
+        <w:rPr>
+          <w:sz w:val="32"/>
+          <w:szCs w:val="32"/>
+          <w:lang w:val="en-US"/>
+        </w:rPr>
         <w:t>By BFS to find out all the results till the given round or date</w:t>
+      </w:r>
+      <w:r>
+        <w:rPr>
+          <w:sz w:val="32"/>
+          <w:szCs w:val="32"/>
+          <w:lang w:val="en-US"/>
+        </w:rPr>
+        <w:t>.</w:t>
       </w:r>
     </w:p>
     <w:p>
@@ -151,7 +152,18 @@
           <w:u w:val="single"/>
           <w:lang w:val="en-US"/>
         </w:rPr>
-        <w:t>pseudo code</w:t>
+        <w:t>P</w:t>
+      </w:r>
+      <w:r>
+        <w:rPr>
+          <w:b/>
+          <w:bCs/>
+          <w:sz w:val="32"/>
+          <w:szCs w:val="32"/>
+          <w:u w:val="single"/>
+          <w:lang w:val="en-US"/>
+        </w:rPr>
+        <w:t>seudo code</w:t>
       </w:r>
     </w:p>
     <w:p>
@@ -179,7 +191,25 @@
           <w:szCs w:val="32"/>
           <w:lang w:val="en-US"/>
         </w:rPr>
-        <w:t>Read in the match data from a file using a FileReader function</w:t>
+        <w:t xml:space="preserve">Read in the match data from a file using a </w:t>
+      </w:r>
+      <w:proofErr w:type="spellStart"/>
+      <w:r>
+        <w:rPr>
+          <w:sz w:val="32"/>
+          <w:szCs w:val="32"/>
+          <w:lang w:val="en-US"/>
+        </w:rPr>
+        <w:t>FileReader</w:t>
+      </w:r>
+      <w:proofErr w:type="spellEnd"/>
+      <w:r>
+        <w:rPr>
+          <w:sz w:val="32"/>
+          <w:szCs w:val="32"/>
+          <w:lang w:val="en-US"/>
+        </w:rPr>
+        <w:t xml:space="preserve"> function</w:t>
       </w:r>
     </w:p>
     <w:p>
@@ -215,10 +245,11 @@
         <w:spacing w:after="0"/>
         <w:jc w:val="right"/>
         <w:rPr>
+          <w:rFonts w:hint="cs"/>
           <w:sz w:val="32"/>
           <w:szCs w:val="32"/>
           <w:rtl/>
-          <w:lang w:val="en-US"/>
+          <w:lang w:val="en-US" w:bidi="ar-EG"/>
         </w:rPr>
       </w:pPr>
       <w:r>
@@ -237,6 +268,30 @@
         </w:rPr>
         <w:t>Create a function to update the round number of each match to ensure that all matches in a round have the same round number</w:t>
       </w:r>
+      <w:r>
+        <w:rPr>
+          <w:sz w:val="32"/>
+          <w:szCs w:val="32"/>
+          <w:lang w:val="en-US"/>
+        </w:rPr>
+        <w:t xml:space="preserve"> (Handle </w:t>
+      </w:r>
+      <w:r>
+        <w:rPr>
+          <w:sz w:val="32"/>
+          <w:szCs w:val="32"/>
+          <w:lang w:val="en-US"/>
+        </w:rPr>
+        <w:t>Postponed matches</w:t>
+      </w:r>
+      <w:r>
+        <w:rPr>
+          <w:sz w:val="32"/>
+          <w:szCs w:val="32"/>
+          <w:lang w:val="en-US"/>
+        </w:rPr>
+        <w:t>).</w:t>
+      </w:r>
     </w:p>
     <w:p>
       <w:pPr>
@@ -265,6 +320,255 @@
         </w:rPr>
         <w:t xml:space="preserve">Create a function to make a graph representation of the matches data, where each node represents a </w:t>
       </w:r>
+      <w:r>
+        <w:rPr>
+          <w:sz w:val="32"/>
+          <w:szCs w:val="32"/>
+          <w:lang w:val="en-US"/>
+        </w:rPr>
+        <w:t>team,</w:t>
+      </w:r>
+      <w:r>
+        <w:rPr>
+          <w:sz w:val="32"/>
+          <w:szCs w:val="32"/>
+          <w:lang w:val="en-US"/>
+        </w:rPr>
+        <w:t xml:space="preserve"> and each edge represents a match</w:t>
+      </w:r>
+      <w:r>
+        <w:rPr>
+          <w:sz w:val="32"/>
+          <w:szCs w:val="32"/>
+          <w:lang w:val="en-US"/>
+        </w:rPr>
+        <w:t xml:space="preserve"> details.</w:t>
+      </w:r>
+    </w:p>
+    <w:p>
+      <w:pPr>
+        <w:spacing w:after="0"/>
+        <w:jc w:val="right"/>
+        <w:rPr>
+          <w:sz w:val="32"/>
+          <w:szCs w:val="32"/>
+          <w:rtl/>
+          <w:lang w:val="en-US"/>
+        </w:rPr>
+      </w:pPr>
+      <w:r>
+        <w:rPr>
+          <w:sz w:val="32"/>
+          <w:szCs w:val="32"/>
+          <w:lang w:val="en-US"/>
+        </w:rPr>
+        <w:t xml:space="preserve">- </w:t>
+      </w:r>
+      <w:r>
+        <w:rPr>
+          <w:sz w:val="32"/>
+          <w:szCs w:val="32"/>
+          <w:lang w:val="en-US"/>
+        </w:rPr>
+        <w:t>Create a function to calculate the standing of each team based on the match results</w:t>
+      </w:r>
+    </w:p>
+    <w:p>
+      <w:pPr>
+        <w:spacing w:after="0"/>
+        <w:jc w:val="right"/>
+        <w:rPr>
+          <w:sz w:val="32"/>
+          <w:szCs w:val="32"/>
+          <w:rtl/>
+          <w:lang w:val="en-US"/>
+        </w:rPr>
+      </w:pPr>
+      <w:r>
+        <w:rPr>
+          <w:sz w:val="32"/>
+          <w:szCs w:val="32"/>
+          <w:lang w:val="en-US"/>
+        </w:rPr>
+        <w:t xml:space="preserve">- </w:t>
+      </w:r>
+      <w:r>
+        <w:rPr>
+          <w:sz w:val="32"/>
+          <w:szCs w:val="32"/>
+          <w:lang w:val="en-US"/>
+        </w:rPr>
+        <w:t>Create a function to sort the teams based on their standing</w:t>
+      </w:r>
+    </w:p>
+    <w:p>
+      <w:pPr>
+        <w:spacing w:after="0"/>
+        <w:jc w:val="right"/>
+        <w:rPr>
+          <w:sz w:val="32"/>
+          <w:szCs w:val="32"/>
+          <w:rtl/>
+          <w:lang w:val="en-US"/>
+        </w:rPr>
+      </w:pPr>
+      <w:r>
+        <w:rPr>
+          <w:sz w:val="32"/>
+          <w:szCs w:val="32"/>
+          <w:lang w:val="en-US"/>
+        </w:rPr>
+        <w:t xml:space="preserve">- </w:t>
+      </w:r>
+      <w:r>
+        <w:rPr>
+          <w:sz w:val="32"/>
+          <w:szCs w:val="32"/>
+          <w:lang w:val="en-US"/>
+        </w:rPr>
+        <w:t>Create a function to print the standings table</w:t>
+      </w:r>
+    </w:p>
+    <w:p>
+      <w:pPr>
+        <w:spacing w:after="0"/>
+        <w:jc w:val="right"/>
+        <w:rPr>
+          <w:sz w:val="32"/>
+          <w:szCs w:val="32"/>
+          <w:rtl/>
+          <w:lang w:val="en-US"/>
+        </w:rPr>
+      </w:pPr>
+      <w:r>
+        <w:rPr>
+          <w:sz w:val="32"/>
+          <w:szCs w:val="32"/>
+          <w:lang w:val="en-US"/>
+        </w:rPr>
+        <w:t xml:space="preserve">- </w:t>
+      </w:r>
+      <w:r>
+        <w:rPr>
+          <w:sz w:val="32"/>
+          <w:szCs w:val="32"/>
+          <w:lang w:val="en-US"/>
+        </w:rPr>
+        <w:t>Prompt the user to choose whether to view the standings for a specific round or a specific date</w:t>
+      </w:r>
+    </w:p>
+    <w:p>
+      <w:pPr>
+        <w:spacing w:after="0"/>
+        <w:jc w:val="right"/>
+        <w:rPr>
+          <w:sz w:val="32"/>
+          <w:szCs w:val="32"/>
+          <w:rtl/>
+          <w:lang w:val="en-US"/>
+        </w:rPr>
+      </w:pPr>
+      <w:r>
+        <w:rPr>
+          <w:sz w:val="32"/>
+          <w:szCs w:val="32"/>
+          <w:lang w:val="en-US"/>
+        </w:rPr>
+        <w:t xml:space="preserve">- </w:t>
+      </w:r>
+      <w:r>
+        <w:rPr>
+          <w:sz w:val="32"/>
+          <w:szCs w:val="32"/>
+          <w:lang w:val="en-US"/>
+        </w:rPr>
+        <w:t>If the user chooses to view the standings for a specific round, prompt the user to enter the round number</w:t>
+      </w:r>
+    </w:p>
+    <w:p>
+      <w:pPr>
+        <w:spacing w:after="0"/>
+        <w:jc w:val="right"/>
+        <w:rPr>
+          <w:sz w:val="32"/>
+          <w:szCs w:val="32"/>
+          <w:rtl/>
+          <w:lang w:val="en-US"/>
+        </w:rPr>
+      </w:pPr>
+      <w:r>
+        <w:rPr>
+          <w:sz w:val="32"/>
+          <w:szCs w:val="32"/>
+          <w:lang w:val="en-US"/>
+        </w:rPr>
+        <w:t xml:space="preserve">- </w:t>
+      </w:r>
+      <w:r>
+        <w:rPr>
+          <w:sz w:val="32"/>
+          <w:szCs w:val="32"/>
+          <w:lang w:val="en-US"/>
+        </w:rPr>
+        <w:t>If the user chooses to view the standings for a specific date, prompt the user to enter the date in string format and convert it to integer format using the Converter function</w:t>
+      </w:r>
+    </w:p>
+    <w:p>
+      <w:pPr>
+        <w:spacing w:after="0"/>
+        <w:jc w:val="right"/>
+        <w:rPr>
+          <w:sz w:val="32"/>
+          <w:szCs w:val="32"/>
+          <w:rtl/>
+          <w:lang w:val="en-US"/>
+        </w:rPr>
+      </w:pPr>
+      <w:r>
+        <w:rPr>
+          <w:sz w:val="32"/>
+          <w:szCs w:val="32"/>
+          <w:lang w:val="en-US"/>
+        </w:rPr>
+        <w:t xml:space="preserve">- </w:t>
+      </w:r>
+      <w:r>
+        <w:rPr>
+          <w:sz w:val="32"/>
+          <w:szCs w:val="32"/>
+          <w:lang w:val="en-US"/>
+        </w:rPr>
+        <w:t>Use a BFS algorithm to traverse the graph and calculate the standings of the teams based on the chosen criteria</w:t>
+      </w:r>
+      <w:r>
+        <w:rPr>
+          <w:rFonts w:cs="Arial"/>
+          <w:sz w:val="32"/>
+          <w:szCs w:val="32"/>
+          <w:lang w:val="en-US"/>
+        </w:rPr>
+        <w:t>.</w:t>
+      </w:r>
+    </w:p>
+    <w:p>
+      <w:pPr>
+        <w:spacing w:after="0"/>
+        <w:jc w:val="right"/>
+        <w:rPr>
+          <w:sz w:val="32"/>
+          <w:szCs w:val="32"/>
+          <w:rtl/>
+          <w:lang w:val="en-US"/>
+        </w:rPr>
+      </w:pPr>
+      <w:r>
+        <w:rPr>
+          <w:sz w:val="32"/>
+          <w:szCs w:val="32"/>
+          <w:lang w:val="en-US"/>
+        </w:rPr>
+        <w:t xml:space="preserve">Sort the teams based on their standing using the Sorting </w:t>
+      </w:r>
       <w:proofErr w:type="gramStart"/>
       <w:r>
         <w:rPr>
@@ -272,17 +576,9 @@
           <w:szCs w:val="32"/>
           <w:lang w:val="en-US"/>
         </w:rPr>
-        <w:t>team</w:t>
+        <w:t>function</w:t>
       </w:r>
       <w:proofErr w:type="gramEnd"/>
-      <w:r>
-        <w:rPr>
-          <w:sz w:val="32"/>
-          <w:szCs w:val="32"/>
-          <w:lang w:val="en-US"/>
-        </w:rPr>
-        <w:t xml:space="preserve"> and each edge represents a match</w:t>
-      </w:r>
     </w:p>
     <w:p>
       <w:pPr>
@@ -309,242 +605,25 @@
           <w:szCs w:val="32"/>
           <w:lang w:val="en-US"/>
         </w:rPr>
-        <w:t>Create a function to calculate the standing of each team based on the match results</w:t>
-      </w:r>
-    </w:p>
-    <w:p>
-      <w:pPr>
-        <w:spacing w:after="0"/>
-        <w:jc w:val="right"/>
-        <w:rPr>
-          <w:sz w:val="32"/>
-          <w:szCs w:val="32"/>
-          <w:rtl/>
-          <w:lang w:val="en-US"/>
-        </w:rPr>
-      </w:pPr>
-      <w:r>
-        <w:rPr>
-          <w:sz w:val="32"/>
-          <w:szCs w:val="32"/>
-          <w:lang w:val="en-US"/>
-        </w:rPr>
-        <w:t xml:space="preserve">- </w:t>
-      </w:r>
-      <w:r>
-        <w:rPr>
-          <w:sz w:val="32"/>
-          <w:szCs w:val="32"/>
-          <w:lang w:val="en-US"/>
-        </w:rPr>
-        <w:t>Create a function to sort the teams based on their standing</w:t>
-      </w:r>
-    </w:p>
-    <w:p>
-      <w:pPr>
-        <w:spacing w:after="0"/>
-        <w:jc w:val="right"/>
-        <w:rPr>
-          <w:sz w:val="32"/>
-          <w:szCs w:val="32"/>
-          <w:rtl/>
-          <w:lang w:val="en-US"/>
-        </w:rPr>
-      </w:pPr>
-      <w:r>
-        <w:rPr>
-          <w:sz w:val="32"/>
-          <w:szCs w:val="32"/>
-          <w:lang w:val="en-US"/>
-        </w:rPr>
-        <w:t xml:space="preserve">- </w:t>
-      </w:r>
-      <w:r>
-        <w:rPr>
-          <w:sz w:val="32"/>
-          <w:szCs w:val="32"/>
-          <w:lang w:val="en-US"/>
-        </w:rPr>
-        <w:t>Create a function to print the standings table</w:t>
-      </w:r>
-    </w:p>
-    <w:p>
-      <w:pPr>
-        <w:spacing w:after="0"/>
-        <w:jc w:val="right"/>
-        <w:rPr>
-          <w:sz w:val="32"/>
-          <w:szCs w:val="32"/>
-          <w:rtl/>
-          <w:lang w:val="en-US"/>
-        </w:rPr>
-      </w:pPr>
-      <w:r>
-        <w:rPr>
-          <w:sz w:val="32"/>
-          <w:szCs w:val="32"/>
-          <w:lang w:val="en-US"/>
-        </w:rPr>
-        <w:t xml:space="preserve">- </w:t>
-      </w:r>
-      <w:r>
-        <w:rPr>
-          <w:sz w:val="32"/>
-          <w:szCs w:val="32"/>
-          <w:lang w:val="en-US"/>
-        </w:rPr>
-        <w:t>Prompt the user to choose whether to view the standings for a specific round or a specific date</w:t>
-      </w:r>
-    </w:p>
-    <w:p>
-      <w:pPr>
-        <w:spacing w:after="0"/>
-        <w:jc w:val="right"/>
-        <w:rPr>
-          <w:sz w:val="32"/>
-          <w:szCs w:val="32"/>
-          <w:rtl/>
-          <w:lang w:val="en-US"/>
-        </w:rPr>
-      </w:pPr>
-      <w:r>
-        <w:rPr>
-          <w:sz w:val="32"/>
-          <w:szCs w:val="32"/>
-          <w:lang w:val="en-US"/>
-        </w:rPr>
-        <w:t xml:space="preserve">- </w:t>
-      </w:r>
-      <w:r>
-        <w:rPr>
-          <w:sz w:val="32"/>
-          <w:szCs w:val="32"/>
-          <w:lang w:val="en-US"/>
-        </w:rPr>
-        <w:t>If the user chooses to view the standings for a specific round, prompt the user to enter the round number</w:t>
-      </w:r>
-    </w:p>
-    <w:p>
-      <w:pPr>
-        <w:spacing w:after="0"/>
-        <w:jc w:val="right"/>
-        <w:rPr>
-          <w:sz w:val="32"/>
-          <w:szCs w:val="32"/>
-          <w:rtl/>
-          <w:lang w:val="en-US"/>
-        </w:rPr>
-      </w:pPr>
-      <w:r>
-        <w:rPr>
-          <w:sz w:val="32"/>
-          <w:szCs w:val="32"/>
-          <w:lang w:val="en-US"/>
-        </w:rPr>
-        <w:t xml:space="preserve">- </w:t>
-      </w:r>
-      <w:r>
-        <w:rPr>
-          <w:sz w:val="32"/>
-          <w:szCs w:val="32"/>
-          <w:lang w:val="en-US"/>
-        </w:rPr>
-        <w:t>If the user chooses to view the standings for a specific date, prompt the user to enter the date in string format and convert it to integer format using the Converter function</w:t>
-      </w:r>
-    </w:p>
-    <w:p>
-      <w:pPr>
-        <w:spacing w:after="0"/>
-        <w:jc w:val="right"/>
-        <w:rPr>
-          <w:sz w:val="32"/>
-          <w:szCs w:val="32"/>
-          <w:rtl/>
-          <w:lang w:val="en-US"/>
-        </w:rPr>
-      </w:pPr>
-      <w:r>
-        <w:rPr>
-          <w:sz w:val="32"/>
-          <w:szCs w:val="32"/>
-          <w:lang w:val="en-US"/>
-        </w:rPr>
-        <w:t xml:space="preserve">- </w:t>
-      </w:r>
-      <w:r>
-        <w:rPr>
-          <w:sz w:val="32"/>
-          <w:szCs w:val="32"/>
-          <w:lang w:val="en-US"/>
-        </w:rPr>
-        <w:t>Use a BFS algorithm to traverse the graph and calculate the standings of the teams based on the chosen criteria</w:t>
-      </w:r>
-      <w:r>
-        <w:rPr>
-          <w:rFonts w:cs="Arial"/>
-          <w:sz w:val="32"/>
-          <w:szCs w:val="32"/>
-          <w:lang w:val="en-US"/>
-        </w:rPr>
-        <w:t>.</w:t>
-      </w:r>
-    </w:p>
-    <w:p>
-      <w:pPr>
-        <w:spacing w:after="0"/>
-        <w:jc w:val="right"/>
-        <w:rPr>
-          <w:sz w:val="32"/>
-          <w:szCs w:val="32"/>
-          <w:rtl/>
-          <w:lang w:val="en-US"/>
-        </w:rPr>
-      </w:pPr>
-      <w:r>
-        <w:rPr>
-          <w:sz w:val="32"/>
-          <w:szCs w:val="32"/>
-          <w:lang w:val="en-US"/>
-        </w:rPr>
-        <w:t xml:space="preserve">Sort the teams based on their standing using the Sorting </w:t>
-      </w:r>
-      <w:proofErr w:type="gramStart"/>
-      <w:r>
-        <w:rPr>
-          <w:sz w:val="32"/>
-          <w:szCs w:val="32"/>
-          <w:lang w:val="en-US"/>
-        </w:rPr>
-        <w:t>function</w:t>
-      </w:r>
-      <w:proofErr w:type="gramEnd"/>
-    </w:p>
-    <w:p>
-      <w:pPr>
-        <w:spacing w:after="0"/>
-        <w:jc w:val="right"/>
-        <w:rPr>
-          <w:sz w:val="32"/>
-          <w:szCs w:val="32"/>
-          <w:rtl/>
-          <w:lang w:val="en-US"/>
-        </w:rPr>
-      </w:pPr>
-      <w:r>
-        <w:rPr>
-          <w:sz w:val="32"/>
-          <w:szCs w:val="32"/>
-          <w:lang w:val="en-US"/>
-        </w:rPr>
-        <w:t xml:space="preserve">- </w:t>
-      </w:r>
-      <w:r>
-        <w:rPr>
-          <w:sz w:val="32"/>
-          <w:szCs w:val="32"/>
-          <w:lang w:val="en-US"/>
-        </w:rPr>
-        <w:t>Print the standings table using the PrintStanding function</w:t>
+        <w:t xml:space="preserve">Print the standings table using the </w:t>
+      </w:r>
+      <w:proofErr w:type="spellStart"/>
+      <w:r>
+        <w:rPr>
+          <w:sz w:val="32"/>
+          <w:szCs w:val="32"/>
+          <w:lang w:val="en-US"/>
+        </w:rPr>
+        <w:t>PrintStanding</w:t>
+      </w:r>
+      <w:proofErr w:type="spellEnd"/>
+      <w:r>
+        <w:rPr>
+          <w:sz w:val="32"/>
+          <w:szCs w:val="32"/>
+          <w:lang w:val="en-US"/>
+        </w:rPr>
+        <w:t xml:space="preserve"> function</w:t>
       </w:r>
       <w:r>
         <w:rPr>
@@ -996,6 +1075,7 @@
         </w:rPr>
         <w:t>&lt;</w:t>
       </w:r>
+      <w:proofErr w:type="spellStart"/>
       <w:r>
         <w:rPr>
           <w:rFonts w:ascii="Consolas" w:eastAsia="Times New Roman" w:hAnsi="Consolas" w:cs="Times New Roman"/>
@@ -1007,6 +1087,7 @@
         </w:rPr>
         <w:t>MatchData</w:t>
       </w:r>
+      <w:proofErr w:type="spellEnd"/>
       <w:r>
         <w:rPr>
           <w:rFonts w:ascii="Consolas" w:eastAsia="Times New Roman" w:hAnsi="Consolas" w:cs="Times New Roman"/>
@@ -1018,6 +1099,7 @@
         </w:rPr>
         <w:t xml:space="preserve">&gt; </w:t>
       </w:r>
+      <w:proofErr w:type="spellStart"/>
       <w:proofErr w:type="gramStart"/>
       <w:r>
         <w:rPr>
@@ -1030,6 +1112,7 @@
         </w:rPr>
         <w:t>FileReaderx</w:t>
       </w:r>
+      <w:proofErr w:type="spellEnd"/>
       <w:r>
         <w:rPr>
           <w:rFonts w:ascii="Consolas" w:eastAsia="Times New Roman" w:hAnsi="Consolas" w:cs="Times New Roman"/>
@@ -1134,6 +1217,7 @@
         </w:rPr>
         <w:t xml:space="preserve">Vector of struct </w:t>
       </w:r>
+      <w:proofErr w:type="spellStart"/>
       <w:proofErr w:type="gramStart"/>
       <w:r>
         <w:rPr>
@@ -1143,6 +1227,7 @@
         </w:rPr>
         <w:t>MatchData</w:t>
       </w:r>
+      <w:proofErr w:type="spellEnd"/>
       <w:proofErr w:type="gramEnd"/>
     </w:p>
     <w:p>
@@ -1257,6 +1342,7 @@
         </w:rPr>
         <w:t xml:space="preserve"> </w:t>
       </w:r>
+      <w:proofErr w:type="spellStart"/>
       <w:proofErr w:type="gramStart"/>
       <w:r>
         <w:rPr>
@@ -1269,6 +1355,7 @@
         </w:rPr>
         <w:t>UpdateRounds</w:t>
       </w:r>
+      <w:proofErr w:type="spellEnd"/>
       <w:r>
         <w:rPr>
           <w:rFonts w:ascii="Consolas" w:eastAsia="Times New Roman" w:hAnsi="Consolas" w:cs="Times New Roman"/>
@@ -1577,6 +1664,7 @@
         </w:rPr>
         <w:t xml:space="preserve"> </w:t>
       </w:r>
+      <w:proofErr w:type="spellStart"/>
       <w:proofErr w:type="gramStart"/>
       <w:r>
         <w:rPr>
@@ -1589,6 +1677,7 @@
         </w:rPr>
         <w:t>MakeGraph</w:t>
       </w:r>
+      <w:proofErr w:type="spellEnd"/>
       <w:r>
         <w:rPr>
           <w:rFonts w:ascii="Consolas" w:eastAsia="Times New Roman" w:hAnsi="Consolas" w:cs="Times New Roman"/>
@@ -1791,6 +1880,7 @@
         </w:rPr>
         <w:t xml:space="preserve"> </w:t>
       </w:r>
+      <w:proofErr w:type="spellStart"/>
       <w:proofErr w:type="gramStart"/>
       <w:r>
         <w:rPr>
@@ -1803,6 +1893,7 @@
         </w:rPr>
         <w:t>init</w:t>
       </w:r>
+      <w:proofErr w:type="spellEnd"/>
       <w:r>
         <w:rPr>
           <w:rFonts w:ascii="Consolas" w:eastAsia="Times New Roman" w:hAnsi="Consolas" w:cs="Times New Roman"/>
@@ -1970,23 +2061,7 @@
           <w:szCs w:val="32"/>
           <w:lang w:val="en-US"/>
         </w:rPr>
-        <w:t>Complexity: O(</w:t>
-      </w:r>
-      <w:r>
-        <w:rPr>
-          <w:sz w:val="32"/>
-          <w:szCs w:val="32"/>
-          <w:lang w:val="en-US"/>
-        </w:rPr>
-        <w:t>V</w:t>
-      </w:r>
-      <w:r>
-        <w:rPr>
-          <w:sz w:val="32"/>
-          <w:szCs w:val="32"/>
-          <w:lang w:val="en-US"/>
-        </w:rPr>
-        <w:t>)</w:t>
+        <w:t>Complexity: O(V)</w:t>
       </w:r>
     </w:p>
     <w:p>
@@ -2318,23 +2393,7 @@
           <w:szCs w:val="32"/>
           <w:lang w:val="en-US"/>
         </w:rPr>
-        <w:t>Complexity: O(</w:t>
-      </w:r>
-      <w:r>
-        <w:rPr>
-          <w:sz w:val="32"/>
-          <w:szCs w:val="32"/>
-          <w:lang w:val="en-US"/>
-        </w:rPr>
-        <w:t>V+E</w:t>
-      </w:r>
-      <w:r>
-        <w:rPr>
-          <w:sz w:val="32"/>
-          <w:szCs w:val="32"/>
-          <w:lang w:val="en-US"/>
-        </w:rPr>
-        <w:t xml:space="preserve">) </w:t>
+        <w:t xml:space="preserve">Complexity: O(V+E) </w:t>
       </w:r>
     </w:p>
     <w:p>
@@ -2512,6 +2571,7 @@
         </w:rPr>
         <w:t xml:space="preserve">, </w:t>
       </w:r>
+      <w:proofErr w:type="spellStart"/>
       <w:r>
         <w:rPr>
           <w:rFonts w:ascii="Consolas" w:eastAsia="Times New Roman" w:hAnsi="Consolas" w:cs="Times New Roman"/>
@@ -2523,6 +2583,7 @@
         </w:rPr>
         <w:t>MatchData</w:t>
       </w:r>
+      <w:proofErr w:type="spellEnd"/>
       <w:r>
         <w:rPr>
           <w:rFonts w:ascii="Consolas" w:eastAsia="Times New Roman" w:hAnsi="Consolas" w:cs="Times New Roman"/>
@@ -2965,6 +3026,7 @@
         </w:rPr>
         <w:t xml:space="preserve">, </w:t>
       </w:r>
+      <w:proofErr w:type="spellStart"/>
       <w:r>
         <w:rPr>
           <w:rFonts w:ascii="Consolas" w:eastAsia="Times New Roman" w:hAnsi="Consolas" w:cs="Times New Roman"/>
@@ -2976,6 +3038,7 @@
         </w:rPr>
         <w:t>MatchData</w:t>
       </w:r>
+      <w:proofErr w:type="spellEnd"/>
       <w:r>
         <w:rPr>
           <w:rFonts w:ascii="Consolas" w:eastAsia="Times New Roman" w:hAnsi="Consolas" w:cs="Times New Roman"/>
@@ -3169,15 +3232,7 @@
           <w:szCs w:val="32"/>
           <w:lang w:val="en-US"/>
         </w:rPr>
-        <w:t xml:space="preserve">Function </w:t>
-      </w:r>
-      <w:r>
-        <w:rPr>
-          <w:sz w:val="32"/>
-          <w:szCs w:val="32"/>
-          <w:lang w:val="en-US"/>
-        </w:rPr>
-        <w:t xml:space="preserve">to print </w:t>
+        <w:t xml:space="preserve">Function to print </w:t>
       </w:r>
       <w:proofErr w:type="gramStart"/>
       <w:r>
@@ -3301,6 +3356,7 @@
         </w:rPr>
         <w:t xml:space="preserve"> </w:t>
       </w:r>
+      <w:proofErr w:type="spellStart"/>
       <w:proofErr w:type="gramStart"/>
       <w:r>
         <w:rPr>
@@ -3313,6 +3369,7 @@
         </w:rPr>
         <w:t>sortBy</w:t>
       </w:r>
+      <w:proofErr w:type="spellEnd"/>
       <w:r>
         <w:rPr>
           <w:rFonts w:ascii="Consolas" w:eastAsia="Times New Roman" w:hAnsi="Consolas" w:cs="Times New Roman"/>
@@ -3324,6 +3381,7 @@
         </w:rPr>
         <w:t>(</w:t>
       </w:r>
+      <w:proofErr w:type="spellStart"/>
       <w:proofErr w:type="gramEnd"/>
       <w:r>
         <w:rPr>
@@ -3336,6 +3394,7 @@
         </w:rPr>
         <w:t>TeamStats</w:t>
       </w:r>
+      <w:proofErr w:type="spellEnd"/>
       <w:r>
         <w:rPr>
           <w:rFonts w:ascii="Consolas" w:eastAsia="Times New Roman" w:hAnsi="Consolas" w:cs="Times New Roman"/>
@@ -3380,6 +3439,7 @@
         </w:rPr>
         <w:t xml:space="preserve">, </w:t>
       </w:r>
+      <w:proofErr w:type="spellStart"/>
       <w:r>
         <w:rPr>
           <w:rFonts w:ascii="Consolas" w:eastAsia="Times New Roman" w:hAnsi="Consolas" w:cs="Times New Roman"/>
@@ -3391,6 +3451,7 @@
         </w:rPr>
         <w:t>TeamStats</w:t>
       </w:r>
+      <w:proofErr w:type="spellEnd"/>
       <w:r>
         <w:rPr>
           <w:rFonts w:ascii="Consolas" w:eastAsia="Times New Roman" w:hAnsi="Consolas" w:cs="Times New Roman"/>
@@ -3787,7 +3848,25 @@
           <w:szCs w:val="32"/>
           <w:lang w:val="en-US"/>
         </w:rPr>
-        <w:t>Sorts data according to sortby function</w:t>
+        <w:t xml:space="preserve">Sorts data according to </w:t>
+      </w:r>
+      <w:proofErr w:type="spellStart"/>
+      <w:r>
+        <w:rPr>
+          <w:sz w:val="32"/>
+          <w:szCs w:val="32"/>
+          <w:lang w:val="en-US"/>
+        </w:rPr>
+        <w:t>sortby</w:t>
+      </w:r>
+      <w:proofErr w:type="spellEnd"/>
+      <w:r>
+        <w:rPr>
+          <w:sz w:val="32"/>
+          <w:szCs w:val="32"/>
+          <w:lang w:val="en-US"/>
+        </w:rPr>
+        <w:t xml:space="preserve"> function</w:t>
       </w:r>
     </w:p>
     <w:p>
@@ -3827,15 +3906,7 @@
           <w:szCs w:val="32"/>
           <w:lang w:val="en-US"/>
         </w:rPr>
-        <w:t>Vlog V</w:t>
-      </w:r>
-      <w:r>
-        <w:rPr>
-          <w:sz w:val="32"/>
-          <w:szCs w:val="32"/>
-          <w:lang w:val="en-US"/>
-        </w:rPr>
-        <w:t xml:space="preserve">) </w:t>
+        <w:t xml:space="preserve">Vlog V) </w:t>
       </w:r>
     </w:p>
     <w:p>
@@ -4115,15 +4186,7 @@
           <w:szCs w:val="32"/>
           <w:lang w:val="en-US"/>
         </w:rPr>
-        <w:t>1</w:t>
-      </w:r>
-      <w:r>
-        <w:rPr>
-          <w:sz w:val="32"/>
-          <w:szCs w:val="32"/>
-          <w:lang w:val="en-US"/>
-        </w:rPr>
-        <w:t>)</w:t>
+        <w:t>1)</w:t>
       </w:r>
     </w:p>
     <w:p>
@@ -4668,6 +4731,7 @@
   <w:style w:type="character" w:default="1" w:styleId="DefaultParagraphFont">
     <w:name w:val="Default Paragraph Font"/>
     <w:uiPriority w:val="1"/>
+    <w:semiHidden/>
     <w:unhideWhenUsed/>
   </w:style>
   <w:style w:type="table" w:default="1" w:styleId="TableNormal">
